--- a/网上订餐系统需求分析.docx
+++ b/网上订餐系统需求分析.docx
@@ -26,6 +26,17 @@
         </w:rPr>
         <w:t>网上订餐系统需求分析</w:t>
       </w:r>
+      <w:r>
+        <w:rPr>
+          <w:rFonts w:hint="eastAsia" w:asciiTheme="minorEastAsia" w:hAnsiTheme="minorEastAsia" w:cstheme="minorEastAsia"/>
+          <w:b/>
+          <w:bCs/>
+          <w:sz w:val="28"/>
+          <w:szCs w:val="28"/>
+          <w:lang w:val="en-US" w:eastAsia="zh-CN"/>
+        </w:rPr>
+        <w:t>与数据库实体分析</w:t>
+      </w:r>
     </w:p>
     <w:p>
       <w:pPr>
@@ -280,36 +291,7 @@
           <w:szCs w:val="21"/>
           <w:lang w:val="en-US" w:eastAsia="zh-CN"/>
         </w:rPr>
-        <w:t>2.2 产品面向的用户群体：</w:t>
-      </w:r>
-    </w:p>
-    <w:p>
-      <w:pPr>
-        <w:ind w:firstLine="420" w:firstLineChars="200"/>
-        <w:jc w:val="both"/>
-        <w:rPr>
-          <w:rFonts w:hint="eastAsia" w:asciiTheme="minorEastAsia" w:hAnsiTheme="minorEastAsia" w:cstheme="minorEastAsia"/>
-          <w:b w:val="0"/>
-          <w:bCs w:val="0"/>
-          <w:i w:val="0"/>
-          <w:iCs w:val="0"/>
-          <w:sz w:val="21"/>
-          <w:szCs w:val="21"/>
-          <w:lang w:val="en-US" w:eastAsia="zh-CN"/>
-        </w:rPr>
-      </w:pPr>
-      <w:r>
-        <w:rPr>
-          <w:rFonts w:hint="eastAsia" w:asciiTheme="minorEastAsia" w:hAnsiTheme="minorEastAsia" w:cstheme="minorEastAsia"/>
-          <w:b w:val="0"/>
-          <w:bCs w:val="0"/>
-          <w:i w:val="0"/>
-          <w:iCs w:val="0"/>
-          <w:sz w:val="21"/>
-          <w:szCs w:val="21"/>
-          <w:lang w:val="en-US" w:eastAsia="zh-CN"/>
-        </w:rPr>
-        <w:t>全校各师生</w:t>
+        <w:t>2.2 产品面向的用户群体：全校各师生</w:t>
       </w:r>
     </w:p>
     <w:p>
@@ -357,8 +339,8 @@
           <w:rFonts w:hint="eastAsia" w:asciiTheme="minorEastAsia" w:hAnsiTheme="minorEastAsia" w:eastAsiaTheme="minorEastAsia" w:cstheme="minorEastAsia"/>
           <w:b/>
           <w:bCs/>
-          <w:sz w:val="21"/>
-          <w:szCs w:val="21"/>
+          <w:sz w:val="28"/>
+          <w:szCs w:val="28"/>
           <w:lang w:val="en-US" w:eastAsia="zh-CN"/>
         </w:rPr>
       </w:pPr>
@@ -367,22 +349,11 @@
           <w:rFonts w:hint="eastAsia" w:asciiTheme="minorEastAsia" w:hAnsiTheme="minorEastAsia" w:eastAsiaTheme="minorEastAsia" w:cstheme="minorEastAsia"/>
           <w:b/>
           <w:bCs/>
-          <w:sz w:val="21"/>
-          <w:szCs w:val="21"/>
-          <w:lang w:val="en-US" w:eastAsia="zh-CN"/>
-        </w:rPr>
-        <w:t>网上订餐系统</w:t>
-      </w:r>
-      <w:r>
-        <w:rPr>
-          <w:rFonts w:hint="eastAsia" w:asciiTheme="minorEastAsia" w:hAnsiTheme="minorEastAsia" w:cstheme="minorEastAsia"/>
-          <w:b/>
-          <w:bCs/>
-          <w:sz w:val="21"/>
-          <w:szCs w:val="21"/>
-          <w:lang w:val="en-US" w:eastAsia="zh-CN"/>
-        </w:rPr>
-        <w:t>数据库设计</w:t>
+          <w:sz w:val="28"/>
+          <w:szCs w:val="28"/>
+          <w:lang w:val="en-US" w:eastAsia="zh-CN"/>
+        </w:rPr>
+        <w:t>网上订餐系统数据库设计</w:t>
       </w:r>
     </w:p>
     <w:p>
@@ -1061,6 +1032,7 @@
     <w:p>
       <w:pPr>
         <w:numPr>
+          <w:ilvl w:val="0"/>
           <w:numId w:val="0"/>
         </w:numPr>
         <w:ind w:firstLine="420" w:firstLineChars="0"/>
@@ -1443,18 +1415,178 @@
           <w:lang w:val="en-US" w:eastAsia="zh-CN"/>
         </w:rPr>
       </w:pPr>
-      <w:r>
-        <w:rPr>
-          <w:rFonts w:hint="eastAsia" w:asciiTheme="minorEastAsia" w:hAnsiTheme="minorEastAsia" w:cstheme="minorEastAsia"/>
-          <w:b w:val="0"/>
-          <w:bCs w:val="0"/>
-          <w:i w:val="0"/>
-          <w:iCs w:val="0"/>
-          <w:sz w:val="21"/>
-          <w:szCs w:val="21"/>
-          <w:lang w:val="en-US" w:eastAsia="zh-CN"/>
-        </w:rPr>
-        <w:t>以上整个的流程图：</w:t>
+    </w:p>
+    <w:p>
+      <w:pPr>
+        <w:numPr>
+          <w:numId w:val="0"/>
+        </w:numPr>
+        <w:jc w:val="both"/>
+        <w:rPr>
+          <w:rFonts w:hint="eastAsia" w:asciiTheme="minorEastAsia" w:hAnsiTheme="minorEastAsia" w:cstheme="minorEastAsia"/>
+          <w:b w:val="0"/>
+          <w:bCs w:val="0"/>
+          <w:i w:val="0"/>
+          <w:iCs w:val="0"/>
+          <w:sz w:val="21"/>
+          <w:szCs w:val="21"/>
+          <w:lang w:val="en-US" w:eastAsia="zh-CN"/>
+        </w:rPr>
+      </w:pPr>
+      <w:r>
+        <w:rPr>
+          <w:rFonts w:hint="eastAsia" w:asciiTheme="minorEastAsia" w:hAnsiTheme="minorEastAsia" w:cstheme="minorEastAsia"/>
+          <w:b/>
+          <w:bCs/>
+          <w:i w:val="0"/>
+          <w:iCs w:val="0"/>
+          <w:sz w:val="21"/>
+          <w:szCs w:val="21"/>
+          <w:lang w:val="en-US" w:eastAsia="zh-CN"/>
+        </w:rPr>
+        <w:t>2.操作流程分析</w:t>
+      </w:r>
+      <w:r>
+        <w:rPr>
+          <w:rFonts w:hint="eastAsia" w:asciiTheme="minorEastAsia" w:hAnsiTheme="minorEastAsia" w:cstheme="minorEastAsia"/>
+          <w:b w:val="0"/>
+          <w:bCs w:val="0"/>
+          <w:i w:val="0"/>
+          <w:iCs w:val="0"/>
+          <w:sz w:val="21"/>
+          <w:szCs w:val="21"/>
+          <w:lang w:val="en-US" w:eastAsia="zh-CN"/>
+        </w:rPr>
+        <w:t>：</w:t>
+      </w:r>
+    </w:p>
+    <w:p>
+      <w:pPr>
+        <w:numPr>
+          <w:numId w:val="0"/>
+        </w:numPr>
+        <w:pBdr>
+          <w:bottom w:val="none" w:color="auto" w:sz="0" w:space="0"/>
+        </w:pBdr>
+        <w:jc w:val="both"/>
+        <w:rPr>
+          <w:rFonts w:hint="eastAsia" w:asciiTheme="minorEastAsia" w:hAnsiTheme="minorEastAsia" w:cstheme="minorEastAsia"/>
+          <w:b w:val="0"/>
+          <w:bCs w:val="0"/>
+          <w:i w:val="0"/>
+          <w:iCs w:val="0"/>
+          <w:sz w:val="21"/>
+          <w:szCs w:val="21"/>
+          <w:lang w:val="en-US" w:eastAsia="zh-CN"/>
+        </w:rPr>
+      </w:pPr>
+      <w:r>
+        <w:rPr>
+          <w:rFonts w:hint="eastAsia" w:asciiTheme="minorEastAsia" w:hAnsiTheme="minorEastAsia" w:cstheme="minorEastAsia"/>
+          <w:b w:val="0"/>
+          <w:bCs w:val="0"/>
+          <w:i w:val="0"/>
+          <w:iCs w:val="0"/>
+          <w:sz w:val="21"/>
+          <w:szCs w:val="21"/>
+          <w:lang w:val="en-US" w:eastAsia="zh-CN"/>
+        </w:rPr>
+        <w:t xml:space="preserve">  a.操作流程分析：</w:t>
+      </w:r>
+    </w:p>
+    <w:p>
+      <w:pPr>
+        <w:numPr>
+          <w:numId w:val="0"/>
+        </w:numPr>
+        <w:pBdr>
+          <w:bottom w:val="none" w:color="auto" w:sz="0" w:space="0"/>
+        </w:pBdr>
+        <w:jc w:val="both"/>
+        <w:rPr>
+          <w:rFonts w:hint="eastAsia" w:asciiTheme="minorEastAsia" w:hAnsiTheme="minorEastAsia" w:cstheme="minorEastAsia"/>
+          <w:b w:val="0"/>
+          <w:bCs w:val="0"/>
+          <w:i w:val="0"/>
+          <w:iCs w:val="0"/>
+          <w:sz w:val="21"/>
+          <w:szCs w:val="21"/>
+          <w:lang w:val="en-US" w:eastAsia="zh-CN"/>
+        </w:rPr>
+      </w:pPr>
+      <w:bookmarkStart w:id="0" w:name="_GoBack"/>
+      <w:bookmarkEnd w:id="0"/>
+    </w:p>
+    <w:p>
+      <w:pPr>
+        <w:numPr>
+          <w:numId w:val="0"/>
+        </w:numPr>
+        <w:pBdr>
+          <w:top w:val="thinThickThinMediumGap" w:color="auto" w:sz="18" w:space="0"/>
+          <w:bottom w:val="thinThickThinMediumGap" w:color="auto" w:sz="18" w:space="0"/>
+        </w:pBdr>
+        <w:jc w:val="both"/>
+        <w:rPr>
+          <w:rFonts w:hint="eastAsia" w:asciiTheme="minorEastAsia" w:hAnsiTheme="minorEastAsia" w:cstheme="minorEastAsia"/>
+          <w:b w:val="0"/>
+          <w:bCs w:val="0"/>
+          <w:i w:val="0"/>
+          <w:iCs w:val="0"/>
+          <w:sz w:val="21"/>
+          <w:szCs w:val="21"/>
+          <w:lang w:val="en-US" w:eastAsia="zh-CN"/>
+        </w:rPr>
+      </w:pPr>
+    </w:p>
+    <w:p>
+      <w:pPr>
+        <w:numPr>
+          <w:numId w:val="0"/>
+        </w:numPr>
+        <w:jc w:val="both"/>
+        <w:rPr>
+          <w:rFonts w:hint="eastAsia" w:asciiTheme="minorEastAsia" w:hAnsiTheme="minorEastAsia" w:cstheme="minorEastAsia"/>
+          <w:b w:val="0"/>
+          <w:bCs w:val="0"/>
+          <w:i w:val="0"/>
+          <w:iCs w:val="0"/>
+          <w:sz w:val="21"/>
+          <w:szCs w:val="21"/>
+          <w:lang w:val="en-US" w:eastAsia="zh-CN"/>
+        </w:rPr>
+      </w:pPr>
+    </w:p>
+    <w:p>
+      <w:pPr>
+        <w:numPr>
+          <w:ilvl w:val="0"/>
+          <w:numId w:val="0"/>
+        </w:numPr>
+        <w:jc w:val="both"/>
+        <w:rPr>
+          <w:rFonts w:hint="eastAsia" w:asciiTheme="minorEastAsia" w:hAnsiTheme="minorEastAsia" w:cstheme="minorEastAsia"/>
+          <w:b w:val="0"/>
+          <w:bCs w:val="0"/>
+          <w:i w:val="0"/>
+          <w:iCs w:val="0"/>
+          <w:sz w:val="21"/>
+          <w:szCs w:val="21"/>
+          <w:lang w:val="en-US" w:eastAsia="zh-CN"/>
+        </w:rPr>
+      </w:pPr>
+      <w:r>
+        <w:rPr>
+          <w:rFonts w:hint="eastAsia" w:asciiTheme="minorEastAsia" w:hAnsiTheme="minorEastAsia" w:cstheme="minorEastAsia"/>
+          <w:b w:val="0"/>
+          <w:bCs w:val="0"/>
+          <w:i w:val="0"/>
+          <w:iCs w:val="0"/>
+          <w:sz w:val="21"/>
+          <w:szCs w:val="21"/>
+          <w:lang w:val="en-US" w:eastAsia="zh-CN"/>
+        </w:rPr>
+        <w:t xml:space="preserve">  b.流程图：</w:t>
       </w:r>
     </w:p>
     <w:p>
@@ -1525,8 +1657,6 @@
           </wp:inline>
         </w:drawing>
       </w:r>
-      <w:bookmarkStart w:id="0" w:name="_GoBack"/>
-      <w:bookmarkEnd w:id="0"/>
     </w:p>
     <w:sectPr>
       <w:pgSz w:w="11906" w:h="16838"/>

--- a/网上订餐系统需求分析.docx
+++ b/网上订餐系统需求分析.docx
@@ -1419,6 +1419,7 @@
     <w:p>
       <w:pPr>
         <w:numPr>
+          <w:ilvl w:val="0"/>
           <w:numId w:val="0"/>
         </w:numPr>
         <w:jc w:val="both"/>
@@ -1463,6 +1464,7 @@
     <w:p>
       <w:pPr>
         <w:numPr>
+          <w:ilvl w:val="0"/>
           <w:numId w:val="0"/>
         </w:numPr>
         <w:pBdr>
@@ -1497,65 +1499,103 @@
     <w:p>
       <w:pPr>
         <w:numPr>
-          <w:numId w:val="0"/>
-        </w:numPr>
-        <w:pBdr>
-          <w:bottom w:val="none" w:color="auto" w:sz="0" w:space="0"/>
-        </w:pBdr>
-        <w:jc w:val="both"/>
-        <w:rPr>
-          <w:rFonts w:hint="eastAsia" w:asciiTheme="minorEastAsia" w:hAnsiTheme="minorEastAsia" w:cstheme="minorEastAsia"/>
-          <w:b w:val="0"/>
-          <w:bCs w:val="0"/>
-          <w:i w:val="0"/>
-          <w:iCs w:val="0"/>
-          <w:sz w:val="21"/>
-          <w:szCs w:val="21"/>
-          <w:lang w:val="en-US" w:eastAsia="zh-CN"/>
-        </w:rPr>
-      </w:pPr>
+          <w:ilvl w:val="0"/>
+          <w:numId w:val="0"/>
+        </w:numPr>
+        <w:ind w:firstLine="420" w:firstLineChars="0"/>
+        <w:jc w:val="both"/>
+        <w:rPr>
+          <w:rFonts w:hint="eastAsia" w:asciiTheme="minorEastAsia" w:hAnsiTheme="minorEastAsia" w:cstheme="minorEastAsia"/>
+          <w:b w:val="0"/>
+          <w:bCs w:val="0"/>
+          <w:i w:val="0"/>
+          <w:iCs w:val="0"/>
+          <w:sz w:val="21"/>
+          <w:szCs w:val="21"/>
+          <w:lang w:val="en-US" w:eastAsia="zh-CN"/>
+        </w:rPr>
+      </w:pPr>
+      <w:r>
+        <w:rPr>
+          <w:rFonts w:hint="eastAsia" w:asciiTheme="minorEastAsia" w:hAnsiTheme="minorEastAsia" w:cstheme="minorEastAsia"/>
+          <w:b w:val="0"/>
+          <w:bCs w:val="0"/>
+          <w:i w:val="0"/>
+          <w:iCs w:val="0"/>
+          <w:sz w:val="21"/>
+          <w:szCs w:val="21"/>
+          <w:lang w:val="en-US" w:eastAsia="zh-CN"/>
+        </w:rPr>
+        <w:t>***********************************************************</w:t>
+      </w:r>
+    </w:p>
+    <w:p>
+      <w:pPr>
+        <w:numPr>
+          <w:ilvl w:val="0"/>
+          <w:numId w:val="0"/>
+        </w:numPr>
+        <w:ind w:firstLine="420" w:firstLineChars="0"/>
+        <w:jc w:val="both"/>
+        <w:rPr>
+          <w:rFonts w:hint="eastAsia" w:asciiTheme="minorEastAsia" w:hAnsiTheme="minorEastAsia" w:cstheme="minorEastAsia"/>
+          <w:b w:val="0"/>
+          <w:bCs w:val="0"/>
+          <w:i w:val="0"/>
+          <w:iCs w:val="0"/>
+          <w:sz w:val="21"/>
+          <w:szCs w:val="21"/>
+          <w:lang w:val="en-US" w:eastAsia="zh-CN"/>
+        </w:rPr>
+      </w:pPr>
+      <w:r>
+        <w:rPr>
+          <w:rFonts w:hint="eastAsia" w:asciiTheme="minorEastAsia" w:hAnsiTheme="minorEastAsia" w:cstheme="minorEastAsia"/>
+          <w:b w:val="0"/>
+          <w:bCs w:val="0"/>
+          <w:i w:val="0"/>
+          <w:iCs w:val="0"/>
+          <w:sz w:val="21"/>
+          <w:szCs w:val="21"/>
+          <w:lang w:val="en-US" w:eastAsia="zh-CN"/>
+        </w:rPr>
+        <w:t>***********************************************************</w:t>
+      </w:r>
+    </w:p>
+    <w:p>
+      <w:pPr>
+        <w:numPr>
+          <w:ilvl w:val="0"/>
+          <w:numId w:val="0"/>
+        </w:numPr>
+        <w:ind w:firstLine="420" w:firstLineChars="0"/>
+        <w:jc w:val="both"/>
+        <w:rPr>
+          <w:rFonts w:hint="eastAsia" w:asciiTheme="minorEastAsia" w:hAnsiTheme="minorEastAsia" w:cstheme="minorEastAsia"/>
+          <w:b w:val="0"/>
+          <w:bCs w:val="0"/>
+          <w:i w:val="0"/>
+          <w:iCs w:val="0"/>
+          <w:sz w:val="21"/>
+          <w:szCs w:val="21"/>
+          <w:lang w:val="en-US" w:eastAsia="zh-CN"/>
+        </w:rPr>
+      </w:pPr>
+      <w:r>
+        <w:rPr>
+          <w:rFonts w:hint="eastAsia" w:asciiTheme="minorEastAsia" w:hAnsiTheme="minorEastAsia" w:cstheme="minorEastAsia"/>
+          <w:b w:val="0"/>
+          <w:bCs w:val="0"/>
+          <w:i w:val="0"/>
+          <w:iCs w:val="0"/>
+          <w:sz w:val="21"/>
+          <w:szCs w:val="21"/>
+          <w:lang w:val="en-US" w:eastAsia="zh-CN"/>
+        </w:rPr>
+        <w:t>***********************************************************</w:t>
+      </w:r>
       <w:bookmarkStart w:id="0" w:name="_GoBack"/>
       <w:bookmarkEnd w:id="0"/>
-    </w:p>
-    <w:p>
-      <w:pPr>
-        <w:numPr>
-          <w:numId w:val="0"/>
-        </w:numPr>
-        <w:pBdr>
-          <w:top w:val="thinThickThinMediumGap" w:color="auto" w:sz="18" w:space="0"/>
-          <w:bottom w:val="thinThickThinMediumGap" w:color="auto" w:sz="18" w:space="0"/>
-        </w:pBdr>
-        <w:jc w:val="both"/>
-        <w:rPr>
-          <w:rFonts w:hint="eastAsia" w:asciiTheme="minorEastAsia" w:hAnsiTheme="minorEastAsia" w:cstheme="minorEastAsia"/>
-          <w:b w:val="0"/>
-          <w:bCs w:val="0"/>
-          <w:i w:val="0"/>
-          <w:iCs w:val="0"/>
-          <w:sz w:val="21"/>
-          <w:szCs w:val="21"/>
-          <w:lang w:val="en-US" w:eastAsia="zh-CN"/>
-        </w:rPr>
-      </w:pPr>
-    </w:p>
-    <w:p>
-      <w:pPr>
-        <w:numPr>
-          <w:numId w:val="0"/>
-        </w:numPr>
-        <w:jc w:val="both"/>
-        <w:rPr>
-          <w:rFonts w:hint="eastAsia" w:asciiTheme="minorEastAsia" w:hAnsiTheme="minorEastAsia" w:cstheme="minorEastAsia"/>
-          <w:b w:val="0"/>
-          <w:bCs w:val="0"/>
-          <w:i w:val="0"/>
-          <w:iCs w:val="0"/>
-          <w:sz w:val="21"/>
-          <w:szCs w:val="21"/>
-          <w:lang w:val="en-US" w:eastAsia="zh-CN"/>
-        </w:rPr>
-      </w:pPr>
     </w:p>
     <w:p>
       <w:pPr>
